--- a/BayesRulePractice.docx
+++ b/BayesRulePractice.docx
@@ -252,7 +252,19 @@
         <w:rPr>
           <w:rFonts w:ascii="Times New Roman" w:hAnsi="Times New Roman"/>
         </w:rPr>
-        <w:t>If it was not given in the question, w</w:t>
+        <w:t xml:space="preserve">If </w:t>
+      </w:r>
+      <w:r>
+        <w:rPr>
+          <w:rFonts w:ascii="Times New Roman" w:hAnsi="Times New Roman"/>
+        </w:rPr>
+        <w:t>they were</w:t>
+      </w:r>
+      <w:r>
+        <w:rPr>
+          <w:rFonts w:ascii="Times New Roman" w:hAnsi="Times New Roman"/>
+        </w:rPr>
+        <w:t xml:space="preserve"> not given in the question, w</w:t>
       </w:r>
       <w:r>
         <w:rPr>

--- a/BayesRulePractice.docx
+++ b/BayesRulePractice.docx
@@ -80,7 +80,55 @@
         <w:rPr>
           <w:rFonts w:ascii="Times New Roman" w:hAnsi="Times New Roman"/>
         </w:rPr>
-        <w:t xml:space="preserve">Suppose that we have a single variable, x, to use for a binary classification problem with classes A and B with prior probabilities 75% and 25%, respectively.  The average and the standard deviation of x values for class A examples are 200 and 50; and for class B, 250 and 100. </w:t>
+        <w:t xml:space="preserve">Suppose that we have a single variable, x, to use for a binary classification problem with classes </w:t>
+      </w:r>
+      <w:r>
+        <w:rPr>
+          <w:rFonts w:ascii="Times New Roman" w:hAnsi="Times New Roman"/>
+        </w:rPr>
+        <w:t>1</w:t>
+      </w:r>
+      <w:r>
+        <w:rPr>
+          <w:rFonts w:ascii="Times New Roman" w:hAnsi="Times New Roman"/>
+        </w:rPr>
+        <w:t xml:space="preserve"> and </w:t>
+      </w:r>
+      <w:r>
+        <w:rPr>
+          <w:rFonts w:ascii="Times New Roman" w:hAnsi="Times New Roman"/>
+        </w:rPr>
+        <w:t>2</w:t>
+      </w:r>
+      <w:r>
+        <w:rPr>
+          <w:rFonts w:ascii="Times New Roman" w:hAnsi="Times New Roman"/>
+        </w:rPr>
+        <w:t xml:space="preserve"> with prior probabilities 75% and 25%, respectively.  The average and the standard deviation of x values for class</w:t>
+      </w:r>
+      <w:r>
+        <w:rPr>
+          <w:rFonts w:ascii="Times New Roman" w:hAnsi="Times New Roman"/>
+        </w:rPr>
+        <w:t>-1</w:t>
+      </w:r>
+      <w:r>
+        <w:rPr>
+          <w:rFonts w:ascii="Times New Roman" w:hAnsi="Times New Roman"/>
+        </w:rPr>
+        <w:t xml:space="preserve"> examples are 200 and 50; and for class</w:t>
+      </w:r>
+      <w:r>
+        <w:rPr>
+          <w:rFonts w:ascii="Times New Roman" w:hAnsi="Times New Roman"/>
+        </w:rPr>
+        <w:t>-2</w:t>
+      </w:r>
+      <w:r>
+        <w:rPr>
+          <w:rFonts w:ascii="Times New Roman" w:hAnsi="Times New Roman"/>
+        </w:rPr>
+        <w:t xml:space="preserve">, 250 and 100. </w:t>
       </w:r>
       <w:r>
         <w:rPr>
@@ -258,7 +306,19 @@
         <w:rPr>
           <w:rFonts w:ascii="Times New Roman" w:hAnsi="Times New Roman"/>
         </w:rPr>
-        <w:t>they were</w:t>
+        <w:t xml:space="preserve">they </w:t>
+      </w:r>
+      <w:r>
+        <w:rPr>
+          <w:rFonts w:ascii="Times New Roman" w:hAnsi="Times New Roman"/>
+        </w:rPr>
+        <w:t>we</w:t>
+      </w:r>
+      <w:r>
+        <w:rPr>
+          <w:rFonts w:ascii="Times New Roman" w:hAnsi="Times New Roman"/>
+        </w:rPr>
+        <w:t>re</w:t>
       </w:r>
       <w:r>
         <w:rPr>
@@ -565,7 +625,19 @@
                           <w:rPr>
                             <w:rFonts w:ascii="Cambria Math" w:hAnsi="Cambria Math"/>
                           </w:rPr>
-                          <m:t>-μ)</m:t>
+                          <m:t>-</m:t>
+                        </m:r>
+                        <m:r>
+                          <w:rPr>
+                            <w:rFonts w:ascii="Cambria Math" w:hAnsi="Cambria Math"/>
+                          </w:rPr>
+                          <m:t>m</m:t>
+                        </m:r>
+                        <m:r>
+                          <w:rPr>
+                            <w:rFonts w:ascii="Cambria Math" w:hAnsi="Cambria Math"/>
+                          </w:rPr>
+                          <m:t>)</m:t>
                         </m:r>
                       </m:e>
                       <m:sup>
@@ -704,7 +776,7 @@
               <w:rPr>
                 <w:rFonts w:ascii="Cambria Math" w:hAnsi="Cambria Math"/>
               </w:rPr>
-              <m:t>(σ)</m:t>
+              <m:t xml:space="preserve"> s</m:t>
             </m:r>
           </m:den>
         </m:f>
@@ -756,7 +828,19 @@
                       <w:rPr>
                         <w:rFonts w:ascii="Cambria Math" w:hAnsi="Cambria Math"/>
                       </w:rPr>
-                      <m:t>(x-μ)</m:t>
+                      <m:t>(x-</m:t>
+                    </m:r>
+                    <m:r>
+                      <w:rPr>
+                        <w:rFonts w:ascii="Cambria Math" w:hAnsi="Cambria Math"/>
+                      </w:rPr>
+                      <m:t>m</m:t>
+                    </m:r>
+                    <m:r>
+                      <w:rPr>
+                        <w:rFonts w:ascii="Cambria Math" w:hAnsi="Cambria Math"/>
+                      </w:rPr>
+                      <m:t>)</m:t>
                     </m:r>
                   </m:e>
                   <m:sup>
@@ -784,7 +868,19 @@
                       <w:rPr>
                         <w:rFonts w:ascii="Cambria Math" w:hAnsi="Cambria Math"/>
                       </w:rPr>
-                      <m:t>2(σ)</m:t>
+                      <m:t>2(</m:t>
+                    </m:r>
+                    <m:r>
+                      <w:rPr>
+                        <w:rFonts w:ascii="Cambria Math" w:hAnsi="Cambria Math"/>
+                      </w:rPr>
+                      <m:t>s</m:t>
+                    </m:r>
+                    <m:r>
+                      <w:rPr>
+                        <w:rFonts w:ascii="Cambria Math" w:hAnsi="Cambria Math"/>
+                      </w:rPr>
+                      <m:t>)</m:t>
                     </m:r>
                   </m:e>
                   <m:sup>
@@ -852,7 +948,19 @@
         <w:rPr>
           <w:rFonts w:ascii="Times New Roman" w:hAnsi="Times New Roman"/>
         </w:rPr>
-        <w:t xml:space="preserve">x = 225| class = A) = </w:t>
+        <w:t xml:space="preserve">x = 225| class = </w:t>
+      </w:r>
+      <w:r>
+        <w:rPr>
+          <w:rFonts w:ascii="Times New Roman" w:hAnsi="Times New Roman"/>
+        </w:rPr>
+        <w:t>1</w:t>
+      </w:r>
+      <w:r>
+        <w:rPr>
+          <w:rFonts w:ascii="Times New Roman" w:hAnsi="Times New Roman"/>
+        </w:rPr>
+        <w:t xml:space="preserve">) = </w:t>
       </w:r>
       <m:oMath>
         <m:f>
@@ -1013,7 +1121,21 @@
           <w:b/>
         </w:rPr>
         <w:tab/>
-        <w:t xml:space="preserve"> (likelihood of x=225 for class-A)</w:t>
+        <w:t xml:space="preserve"> (likelihood of x=225 for class-</w:t>
+      </w:r>
+      <w:r>
+        <w:rPr>
+          <w:rFonts w:ascii="Times New Roman" w:hAnsi="Times New Roman"/>
+          <w:b/>
+        </w:rPr>
+        <w:t>1</w:t>
+      </w:r>
+      <w:r>
+        <w:rPr>
+          <w:rFonts w:ascii="Times New Roman" w:hAnsi="Times New Roman"/>
+          <w:b/>
+        </w:rPr>
+        <w:t>)</w:t>
       </w:r>
     </w:p>
     <w:p>
@@ -1035,7 +1157,19 @@
         <w:rPr>
           <w:rFonts w:ascii="Times New Roman" w:hAnsi="Times New Roman"/>
         </w:rPr>
-        <w:t>x = 225| class = B) =</w:t>
+        <w:t xml:space="preserve">x = 225| class = </w:t>
+      </w:r>
+      <w:r>
+        <w:rPr>
+          <w:rFonts w:ascii="Times New Roman" w:hAnsi="Times New Roman"/>
+        </w:rPr>
+        <w:t>2</w:t>
+      </w:r>
+      <w:r>
+        <w:rPr>
+          <w:rFonts w:ascii="Times New Roman" w:hAnsi="Times New Roman"/>
+        </w:rPr>
+        <w:t>) =</w:t>
       </w:r>
       <m:oMath>
         <m:r>
@@ -1223,7 +1357,21 @@
           <w:rFonts w:ascii="Times New Roman" w:hAnsi="Times New Roman"/>
           <w:b/>
         </w:rPr>
-        <w:t>(likelihood of x=225 for class-B)</w:t>
+        <w:t>(likelihood of x=225 for class-</w:t>
+      </w:r>
+      <w:r>
+        <w:rPr>
+          <w:rFonts w:ascii="Times New Roman" w:hAnsi="Times New Roman"/>
+          <w:b/>
+        </w:rPr>
+        <w:t>2</w:t>
+      </w:r>
+      <w:r>
+        <w:rPr>
+          <w:rFonts w:ascii="Times New Roman" w:hAnsi="Times New Roman"/>
+          <w:b/>
+        </w:rPr>
+        <w:t>)</w:t>
       </w:r>
     </w:p>
     <w:p>
@@ -1239,19 +1387,47 @@
           <w:rFonts w:ascii="Times New Roman" w:hAnsi="Times New Roman"/>
         </w:rPr>
       </w:pPr>
-      <w:proofErr w:type="gramStart"/>
-      <w:r>
-        <w:rPr>
-          <w:rFonts w:ascii="Times New Roman" w:hAnsi="Times New Roman"/>
-        </w:rPr>
-        <w:t>P(</w:t>
-      </w:r>
-      <w:proofErr w:type="gramEnd"/>
-      <w:r>
-        <w:rPr>
-          <w:rFonts w:ascii="Times New Roman" w:hAnsi="Times New Roman"/>
-        </w:rPr>
-        <w:t xml:space="preserve">x = 225)   =     P(x = 225| class = A) * P(class = A) </w:t>
+      <w:r>
+        <w:rPr>
+          <w:rFonts w:ascii="Times New Roman" w:hAnsi="Times New Roman"/>
+        </w:rPr>
+        <w:t>P(x = 225)   =     P(x = 225</w:t>
+      </w:r>
+      <w:r>
+        <w:rPr>
+          <w:rFonts w:ascii="Times New Roman" w:hAnsi="Times New Roman"/>
+        </w:rPr>
+        <w:t xml:space="preserve"> </w:t>
+      </w:r>
+      <w:r>
+        <w:rPr>
+          <w:rFonts w:ascii="Times New Roman" w:hAnsi="Times New Roman"/>
+        </w:rPr>
+        <w:t xml:space="preserve">| class = </w:t>
+      </w:r>
+      <w:r>
+        <w:rPr>
+          <w:rFonts w:ascii="Times New Roman" w:hAnsi="Times New Roman"/>
+        </w:rPr>
+        <w:t>1</w:t>
+      </w:r>
+      <w:r>
+        <w:rPr>
+          <w:rFonts w:ascii="Times New Roman" w:hAnsi="Times New Roman"/>
+        </w:rPr>
+        <w:t xml:space="preserve">) * P(class = </w:t>
+      </w:r>
+      <w:r>
+        <w:rPr>
+          <w:rFonts w:ascii="Times New Roman" w:hAnsi="Times New Roman"/>
+        </w:rPr>
+        <w:t>1</w:t>
+      </w:r>
+      <w:r>
+        <w:rPr>
+          <w:rFonts w:ascii="Times New Roman" w:hAnsi="Times New Roman"/>
+        </w:rPr>
+        <w:t xml:space="preserve">) </w:t>
       </w:r>
       <w:r>
         <w:rPr>
@@ -1275,7 +1451,55 @@
         <w:rPr>
           <w:rFonts w:ascii="Times New Roman" w:hAnsi="Times New Roman"/>
         </w:rPr>
-        <w:t xml:space="preserve">P(x = 225| class = B) </w:t>
+        <w:t>P(x = 225</w:t>
+      </w:r>
+      <w:r>
+        <w:rPr>
+          <w:rFonts w:ascii="Times New Roman" w:hAnsi="Times New Roman"/>
+        </w:rPr>
+        <w:t xml:space="preserve"> </w:t>
+      </w:r>
+      <w:r>
+        <w:rPr>
+          <w:rFonts w:ascii="Times New Roman" w:hAnsi="Times New Roman"/>
+        </w:rPr>
+        <w:t xml:space="preserve">| class = </w:t>
+      </w:r>
+      <w:r>
+        <w:rPr>
+          <w:rFonts w:ascii="Times New Roman" w:hAnsi="Times New Roman"/>
+        </w:rPr>
+        <w:t>2</w:t>
+      </w:r>
+      <w:r>
+        <w:rPr>
+          <w:rFonts w:ascii="Times New Roman" w:hAnsi="Times New Roman"/>
+        </w:rPr>
+        <w:t xml:space="preserve">) </w:t>
+      </w:r>
+      <w:r>
+        <w:rPr>
+          <w:rFonts w:ascii="Times New Roman" w:hAnsi="Times New Roman"/>
+        </w:rPr>
+        <w:t xml:space="preserve">* </w:t>
+      </w:r>
+      <w:r>
+        <w:rPr>
+          <w:rFonts w:ascii="Times New Roman" w:hAnsi="Times New Roman"/>
+        </w:rPr>
+        <w:t xml:space="preserve">P(class = </w:t>
+      </w:r>
+      <w:r>
+        <w:rPr>
+          <w:rFonts w:ascii="Times New Roman" w:hAnsi="Times New Roman"/>
+        </w:rPr>
+        <w:t>2</w:t>
+      </w:r>
+      <w:r>
+        <w:rPr>
+          <w:rFonts w:ascii="Times New Roman" w:hAnsi="Times New Roman"/>
+        </w:rPr>
+        <w:t>)</w:t>
       </w:r>
     </w:p>
     <w:p>
@@ -1374,7 +1598,13 @@
         <w:rPr>
           <w:rFonts w:ascii="Times New Roman" w:hAnsi="Times New Roman"/>
         </w:rPr>
-        <w:t>class-A</w:t>
+        <w:t>class-</w:t>
+      </w:r>
+      <w:r>
+        <w:rPr>
+          <w:rFonts w:ascii="Times New Roman" w:hAnsi="Times New Roman"/>
+        </w:rPr>
+        <w:t>1</w:t>
       </w:r>
       <w:proofErr w:type="gramEnd"/>
       <w:r>
@@ -1411,7 +1641,19 @@
         <w:rPr>
           <w:rFonts w:ascii="Times New Roman" w:hAnsi="Times New Roman"/>
         </w:rPr>
-        <w:t xml:space="preserve">class = A | x = 225) = </w:t>
+        <w:t xml:space="preserve">class = </w:t>
+      </w:r>
+      <w:r>
+        <w:rPr>
+          <w:rFonts w:ascii="Times New Roman" w:hAnsi="Times New Roman"/>
+        </w:rPr>
+        <w:t>1</w:t>
+      </w:r>
+      <w:r>
+        <w:rPr>
+          <w:rFonts w:ascii="Times New Roman" w:hAnsi="Times New Roman"/>
+        </w:rPr>
+        <w:t xml:space="preserve"> | x = 225) = </w:t>
       </w:r>
       <w:r>
         <w:rPr>
@@ -1505,7 +1747,23 @@
           <w:color w:val="000000"/>
           <w:shd w:val="clear" w:color="auto" w:fill="FFFFFF"/>
         </w:rPr>
-        <w:t xml:space="preserve">class = B | x = 225) = </w:t>
+        <w:t xml:space="preserve">class = </w:t>
+      </w:r>
+      <w:r>
+        <w:rPr>
+          <w:rFonts w:ascii="Times New Roman" w:hAnsi="Times New Roman"/>
+          <w:color w:val="000000"/>
+          <w:shd w:val="clear" w:color="auto" w:fill="FFFFFF"/>
+        </w:rPr>
+        <w:t>2</w:t>
+      </w:r>
+      <w:r>
+        <w:rPr>
+          <w:rFonts w:ascii="Times New Roman" w:hAnsi="Times New Roman"/>
+          <w:color w:val="000000"/>
+          <w:shd w:val="clear" w:color="auto" w:fill="FFFFFF"/>
+        </w:rPr>
+        <w:t xml:space="preserve"> | x = 225) = </w:t>
       </w:r>
       <w:r>
         <w:rPr>
